--- a/Documentación/16-pruebas.docx
+++ b/Documentación/16-pruebas.docx
@@ -391,9 +391,386 @@
     </w:tbl>
     <w:p/>
     <w:p>
+      <w:pPr>
+        <w:rPr>
+          <w:b/>
+          <w:sz w:val="28"/>
+        </w:rPr>
+      </w:pPr>
+      <w:r>
+        <w:rPr>
+          <w:b/>
+          <w:sz w:val="28"/>
+        </w:rPr>
+        <w:t xml:space="preserve">Prueba conexión </w:t>
+      </w:r>
+    </w:p>
+    <w:tbl>
+      <w:tblPr>
+        <w:tblStyle w:val="Tablaconcuadrcula"/>
+        <w:tblW w:w="0" w:type="auto"/>
+        <w:tblLook w:val="04A0" w:firstRow="1" w:lastRow="0" w:firstColumn="1" w:lastColumn="0" w:noHBand="0" w:noVBand="1"/>
+      </w:tblPr>
+      <w:tblGrid>
+        <w:gridCol w:w="2942"/>
+        <w:gridCol w:w="2943"/>
+        <w:gridCol w:w="2943"/>
+      </w:tblGrid>
+      <w:tr>
+        <w:tc>
+          <w:tcPr>
+            <w:tcW w:w="2942" w:type="dxa"/>
+          </w:tcPr>
+          <w:p>
+            <w:r>
+              <w:t xml:space="preserve">Tarea </w:t>
+            </w:r>
+          </w:p>
+        </w:tc>
+        <w:tc>
+          <w:tcPr>
+            <w:tcW w:w="2943" w:type="dxa"/>
+          </w:tcPr>
+          <w:p>
+            <w:r>
+              <w:t>Descripción</w:t>
+            </w:r>
+          </w:p>
+        </w:tc>
+        <w:tc>
+          <w:tcPr>
+            <w:tcW w:w="2943" w:type="dxa"/>
+          </w:tcPr>
+          <w:p>
+            <w:r>
+              <w:t>Estado</w:t>
+            </w:r>
+          </w:p>
+        </w:tc>
+      </w:tr>
+      <w:tr>
+        <w:tc>
+          <w:tcPr>
+            <w:tcW w:w="2942" w:type="dxa"/>
+          </w:tcPr>
+          <w:p>
+            <w:r>
+              <w:t>Conexión local</w:t>
+            </w:r>
+          </w:p>
+        </w:tc>
+        <w:tc>
+          <w:tcPr>
+            <w:tcW w:w="2943" w:type="dxa"/>
+          </w:tcPr>
+          <w:p>
+            <w:r>
+              <w:t>Hacer que el juego se pueda conectar localmente.</w:t>
+            </w:r>
+          </w:p>
+        </w:tc>
+        <w:tc>
+          <w:tcPr>
+            <w:tcW w:w="2943" w:type="dxa"/>
+          </w:tcPr>
+          <w:p>
+            <w:r>
+              <w:t>Finalizado</w:t>
+            </w:r>
+          </w:p>
+        </w:tc>
+      </w:tr>
+      <w:tr>
+        <w:tc>
+          <w:tcPr>
+            <w:tcW w:w="2942" w:type="dxa"/>
+          </w:tcPr>
+          <w:p>
+            <w:r>
+              <w:t>Conexión en diferente PC</w:t>
+            </w:r>
+          </w:p>
+        </w:tc>
+        <w:tc>
+          <w:tcPr>
+            <w:tcW w:w="2943" w:type="dxa"/>
+          </w:tcPr>
+          <w:p>
+            <w:r>
+              <w:t>Hacer que se conecte el juego desde dos PC diferentes.</w:t>
+            </w:r>
+          </w:p>
+        </w:tc>
+        <w:tc>
+          <w:tcPr>
+            <w:tcW w:w="2943" w:type="dxa"/>
+          </w:tcPr>
+          <w:p>
+            <w:r>
+              <w:t>Finalizado</w:t>
+            </w:r>
+          </w:p>
+        </w:tc>
+      </w:tr>
+      <w:tr>
+        <w:tc>
+          <w:tcPr>
+            <w:tcW w:w="2942" w:type="dxa"/>
+          </w:tcPr>
+          <w:p>
+            <w:r>
+              <w:t>Iniciar como host</w:t>
+            </w:r>
+          </w:p>
+        </w:tc>
+        <w:tc>
+          <w:tcPr>
+            <w:tcW w:w="2943" w:type="dxa"/>
+          </w:tcPr>
+          <w:p>
+            <w:r>
+              <w:t>El jugador que crea la partida sea el cliente y tenga el servidor.</w:t>
+            </w:r>
+          </w:p>
+        </w:tc>
+        <w:tc>
+          <w:tcPr>
+            <w:tcW w:w="2943" w:type="dxa"/>
+          </w:tcPr>
+          <w:p>
+            <w:r>
+              <w:t>Finalizado</w:t>
+            </w:r>
+          </w:p>
+        </w:tc>
+      </w:tr>
+      <w:tr>
+        <w:tc>
+          <w:tcPr>
+            <w:tcW w:w="2942" w:type="dxa"/>
+          </w:tcPr>
+          <w:p>
+            <w:r>
+              <w:t xml:space="preserve">Iniciar como invitado </w:t>
+            </w:r>
+          </w:p>
+        </w:tc>
+        <w:tc>
+          <w:tcPr>
+            <w:tcW w:w="2943" w:type="dxa"/>
+          </w:tcPr>
+          <w:p>
+            <w:r>
+              <w:t>El jugador que se una solo como cliente.</w:t>
+            </w:r>
+          </w:p>
+        </w:tc>
+        <w:tc>
+          <w:tcPr>
+            <w:tcW w:w="2943" w:type="dxa"/>
+          </w:tcPr>
+          <w:p>
+            <w:r>
+              <w:t>Finalizado</w:t>
+            </w:r>
+          </w:p>
+        </w:tc>
+      </w:tr>
+      <w:tr>
+        <w:tc>
+          <w:tcPr>
+            <w:tcW w:w="2942" w:type="dxa"/>
+          </w:tcPr>
+          <w:p>
+            <w:r>
+              <w:t>Mandar a la escena juego.</w:t>
+            </w:r>
+          </w:p>
+        </w:tc>
+        <w:tc>
+          <w:tcPr>
+            <w:tcW w:w="2943" w:type="dxa"/>
+          </w:tcPr>
+          <w:p>
+            <w:r>
+              <w:t>Ya que estén los jugadores conectados desde diferentes PC mandarlos a la escena de juego.</w:t>
+            </w:r>
+          </w:p>
+        </w:tc>
+        <w:tc>
+          <w:tcPr>
+            <w:tcW w:w="2943" w:type="dxa"/>
+          </w:tcPr>
+          <w:p>
+            <w:r>
+              <w:t>Finalizado</w:t>
+            </w:r>
+          </w:p>
+        </w:tc>
+      </w:tr>
+    </w:tbl>
+    <w:p/>
+    <w:p>
+      <w:pPr>
+        <w:rPr>
+          <w:b/>
+          <w:sz w:val="28"/>
+        </w:rPr>
+      </w:pPr>
+    </w:p>
+    <w:p>
+      <w:pPr>
+        <w:rPr>
+          <w:b/>
+          <w:sz w:val="28"/>
+        </w:rPr>
+      </w:pPr>
+    </w:p>
+    <w:p>
+      <w:pPr>
+        <w:rPr>
+          <w:b/>
+          <w:sz w:val="28"/>
+        </w:rPr>
+      </w:pPr>
+    </w:p>
+    <w:p>
+      <w:pPr>
+        <w:rPr>
+          <w:b/>
+          <w:sz w:val="28"/>
+        </w:rPr>
+      </w:pPr>
+    </w:p>
+    <w:p>
+      <w:pPr>
+        <w:rPr>
+          <w:b/>
+          <w:sz w:val="28"/>
+        </w:rPr>
+      </w:pPr>
       <w:bookmarkStart w:id="0" w:name="_GoBack"/>
       <w:bookmarkEnd w:id="0"/>
+      <w:r>
+        <w:rPr>
+          <w:b/>
+          <w:sz w:val="28"/>
+        </w:rPr>
+        <w:lastRenderedPageBreak/>
+        <w:t>Pruebas contador en mazos</w:t>
+      </w:r>
     </w:p>
+    <w:tbl>
+      <w:tblPr>
+        <w:tblStyle w:val="Tablaconcuadrcula"/>
+        <w:tblW w:w="0" w:type="auto"/>
+        <w:tblLook w:val="04A0" w:firstRow="1" w:lastRow="0" w:firstColumn="1" w:lastColumn="0" w:noHBand="0" w:noVBand="1"/>
+      </w:tblPr>
+      <w:tblGrid>
+        <w:gridCol w:w="2942"/>
+        <w:gridCol w:w="2943"/>
+        <w:gridCol w:w="2943"/>
+      </w:tblGrid>
+      <w:tr>
+        <w:tc>
+          <w:tcPr>
+            <w:tcW w:w="2942" w:type="dxa"/>
+          </w:tcPr>
+          <w:p>
+            <w:r>
+              <w:t>Tarea</w:t>
+            </w:r>
+          </w:p>
+        </w:tc>
+        <w:tc>
+          <w:tcPr>
+            <w:tcW w:w="2943" w:type="dxa"/>
+          </w:tcPr>
+          <w:p>
+            <w:r>
+              <w:t xml:space="preserve">Descripción </w:t>
+            </w:r>
+          </w:p>
+        </w:tc>
+        <w:tc>
+          <w:tcPr>
+            <w:tcW w:w="2943" w:type="dxa"/>
+          </w:tcPr>
+          <w:p>
+            <w:r>
+              <w:t>Estado</w:t>
+            </w:r>
+          </w:p>
+        </w:tc>
+      </w:tr>
+      <w:tr>
+        <w:tc>
+          <w:tcPr>
+            <w:tcW w:w="2942" w:type="dxa"/>
+          </w:tcPr>
+          <w:p>
+            <w:r>
+              <w:t>Sumar de colores de cartas y locuras</w:t>
+            </w:r>
+          </w:p>
+        </w:tc>
+        <w:tc>
+          <w:tcPr>
+            <w:tcW w:w="2943" w:type="dxa"/>
+          </w:tcPr>
+          <w:p>
+            <w:r>
+              <w:t>Sumar los totales  de tipo de cartas y locuras que tiene el jugador</w:t>
+            </w:r>
+          </w:p>
+        </w:tc>
+        <w:tc>
+          <w:tcPr>
+            <w:tcW w:w="2943" w:type="dxa"/>
+          </w:tcPr>
+          <w:p>
+            <w:r>
+              <w:t>Finalizado</w:t>
+            </w:r>
+          </w:p>
+        </w:tc>
+      </w:tr>
+      <w:tr>
+        <w:tc>
+          <w:tcPr>
+            <w:tcW w:w="2942" w:type="dxa"/>
+          </w:tcPr>
+          <w:p>
+            <w:r>
+              <w:t>Conteo de puntos</w:t>
+            </w:r>
+          </w:p>
+        </w:tc>
+        <w:tc>
+          <w:tcPr>
+            <w:tcW w:w="2943" w:type="dxa"/>
+          </w:tcPr>
+          <w:p>
+            <w:r>
+              <w:t>Hacer el conteo de puntos con respecto a las cartas que tiene el jugador en su mazo.</w:t>
+            </w:r>
+          </w:p>
+        </w:tc>
+        <w:tc>
+          <w:tcPr>
+            <w:tcW w:w="2943" w:type="dxa"/>
+          </w:tcPr>
+          <w:p>
+            <w:r>
+              <w:t>Finalizado</w:t>
+            </w:r>
+          </w:p>
+        </w:tc>
+      </w:tr>
+    </w:tbl>
+    <w:p/>
+    <w:p/>
+    <w:p/>
     <w:sectPr>
       <w:headerReference w:type="default" r:id="rId6"/>
       <w:footerReference w:type="default" r:id="rId7"/>
@@ -847,7 +1224,7 @@
             <w:bCs/>
             <w:noProof/>
           </w:rPr>
-          <w:t>1</w:t>
+          <w:t>2</w:t>
         </w:r>
         <w:r>
           <w:rPr>
